--- a/звіт по лабораторній 3.2.docx
+++ b/звіт по лабораторній 3.2.docx
@@ -1344,7 +1344,8 @@
       <w:r>
         <w:rPr>
           <w:rFonts w:ascii="Courier New" w:hAnsi="Courier New" w:cs="Courier New"/>
-          <w:lang w:val="en-US"/>
+          <w:noProof/>
+          <w:lang w:eastAsia="uk-UA"/>
         </w:rPr>
         <w:drawing>
           <wp:inline distT="0" distB="0" distL="0" distR="0" wp14:anchorId="0809DFFD" wp14:editId="7DE29C1D">
@@ -1420,6 +1421,7 @@
           <w:lang w:val="ru-RU"/>
         </w:rPr>
       </w:pPr>
+      <w:bookmarkStart w:id="0" w:name="_GoBack"/>
       <w:r>
         <w:rPr>
           <w:rFonts w:ascii="Courier New" w:hAnsi="Courier New" w:cs="Courier New"/>
@@ -1428,10 +1430,10 @@
         </w:rPr>
         <w:lastRenderedPageBreak/>
         <w:drawing>
-          <wp:inline distT="0" distB="0" distL="0" distR="0" wp14:anchorId="4C936567" wp14:editId="2129DB8F">
-            <wp:extent cx="3621405" cy="9251950"/>
-            <wp:effectExtent l="0" t="0" r="0" b="6350"/>
-            <wp:docPr id="3" name="Рисунок 3"/>
+          <wp:inline distT="0" distB="0" distL="0" distR="0" wp14:anchorId="796EF592" wp14:editId="5D9CA481">
+            <wp:extent cx="3613785" cy="9251950"/>
+            <wp:effectExtent l="0" t="0" r="5715" b="6350"/>
+            <wp:docPr id="5" name="Рисунок 5"/>
             <wp:cNvGraphicFramePr>
               <a:graphicFrameLocks xmlns:a="http://schemas.openxmlformats.org/drawingml/2006/main" noChangeAspect="1"/>
             </wp:cNvGraphicFramePr>
@@ -1439,7 +1441,7 @@
               <a:graphicData uri="http://schemas.openxmlformats.org/drawingml/2006/picture">
                 <pic:pic xmlns:pic="http://schemas.openxmlformats.org/drawingml/2006/picture">
                   <pic:nvPicPr>
-                    <pic:cNvPr id="3" name="фото блок схеми 3.2.jpg"/>
+                    <pic:cNvPr id="5" name="фото блок схеми 3.2.jpg"/>
                     <pic:cNvPicPr/>
                   </pic:nvPicPr>
                   <pic:blipFill>
@@ -1457,7 +1459,7 @@
                   <pic:spPr>
                     <a:xfrm>
                       <a:off x="0" y="0"/>
-                      <a:ext cx="3621405" cy="9251950"/>
+                      <a:ext cx="3613785" cy="9251950"/>
                     </a:xfrm>
                     <a:prstGeom prst="rect">
                       <a:avLst/>
@@ -1469,6 +1471,7 @@
           </wp:inline>
         </w:drawing>
       </w:r>
+      <w:bookmarkEnd w:id="0"/>
     </w:p>
     <w:p>
       <w:pPr>
@@ -1517,8 +1520,6 @@
         </w:rPr>
         <w:t>нижче)</w:t>
       </w:r>
-      <w:bookmarkStart w:id="0" w:name="_GoBack"/>
-      <w:bookmarkEnd w:id="0"/>
     </w:p>
     <w:p>
       <w:pPr>
@@ -3780,74 +3781,50 @@
           <w:color w:val="000000"/>
           <w:sz w:val="19"/>
           <w:szCs w:val="19"/>
+        </w:rPr>
+      </w:pPr>
+    </w:p>
+    <w:p>
+      <w:pPr>
+        <w:rPr>
+          <w:rFonts w:ascii="Courier New" w:hAnsi="Courier New" w:cs="Courier New"/>
+          <w:b/>
+          <w:color w:val="000000"/>
+        </w:rPr>
+      </w:pPr>
+      <w:r>
+        <w:rPr>
+          <w:rFonts w:ascii="Courier New" w:hAnsi="Courier New" w:cs="Courier New"/>
+          <w:b/>
+          <w:color w:val="000000"/>
+        </w:rPr>
+        <w:t xml:space="preserve">Посилання на </w:t>
+      </w:r>
+      <w:proofErr w:type="spellStart"/>
+      <w:r>
+        <w:rPr>
+          <w:rFonts w:ascii="Courier New" w:hAnsi="Courier New" w:cs="Courier New"/>
+          <w:b/>
+          <w:color w:val="000000"/>
           <w:lang w:val="en-US"/>
         </w:rPr>
-      </w:pPr>
-    </w:p>
-    <w:p>
-      <w:pPr>
+        <w:t>git</w:t>
+      </w:r>
+      <w:proofErr w:type="spellEnd"/>
+      <w:r>
         <w:rPr>
           <w:rFonts w:ascii="Courier New" w:hAnsi="Courier New" w:cs="Courier New"/>
           <w:b/>
           <w:color w:val="000000"/>
         </w:rPr>
-      </w:pPr>
+        <w:t xml:space="preserve"> – </w:t>
+      </w:r>
       <w:proofErr w:type="spellStart"/>
       <w:r>
         <w:rPr>
           <w:rFonts w:ascii="Courier New" w:hAnsi="Courier New" w:cs="Courier New"/>
           <w:b/>
           <w:color w:val="000000"/>
-          <w:lang w:val="ru-RU"/>
-        </w:rPr>
-        <w:t>Посилання</w:t>
-      </w:r>
-      <w:proofErr w:type="spellEnd"/>
-      <w:r>
-        <w:rPr>
-          <w:rFonts w:ascii="Courier New" w:hAnsi="Courier New" w:cs="Courier New"/>
-          <w:b/>
-          <w:color w:val="000000"/>
-          <w:lang w:val="ru-RU"/>
-        </w:rPr>
-        <w:t xml:space="preserve"> на </w:t>
-      </w:r>
-      <w:proofErr w:type="spellStart"/>
-      <w:r>
-        <w:rPr>
-          <w:rFonts w:ascii="Courier New" w:hAnsi="Courier New" w:cs="Courier New"/>
-          <w:b/>
-          <w:color w:val="000000"/>
-          <w:lang w:val="en-US"/>
-        </w:rPr>
-        <w:t>git</w:t>
-      </w:r>
-      <w:proofErr w:type="spellEnd"/>
-      <w:r>
-        <w:rPr>
-          <w:rFonts w:ascii="Courier New" w:hAnsi="Courier New" w:cs="Courier New"/>
-          <w:b/>
-          <w:color w:val="000000"/>
-          <w:lang w:val="en-US"/>
-        </w:rPr>
-        <w:t xml:space="preserve"> –</w:t>
-      </w:r>
-      <w:r>
-        <w:rPr>
-          <w:rFonts w:ascii="Courier New" w:hAnsi="Courier New" w:cs="Courier New"/>
-          <w:b/>
-          <w:color w:val="000000"/>
-          <w:lang w:val="ru-RU"/>
-        </w:rPr>
-        <w:t xml:space="preserve"> </w:t>
-      </w:r>
-      <w:proofErr w:type="spellStart"/>
-      <w:r>
-        <w:rPr>
-          <w:rFonts w:ascii="Courier New" w:hAnsi="Courier New" w:cs="Courier New"/>
-          <w:b/>
-          <w:color w:val="000000"/>
-          <w:lang w:val="ru-RU"/>
         </w:rPr>
         <w:t>репо</w:t>
       </w:r>
